--- a/Инструкция по запуску бота Robotex.docx
+++ b/Инструкция по запуску бота Robotex.docx
@@ -13,12 +13,14 @@
       <w:r>
         <w:t xml:space="preserve">Инструкция по запуску бота </w:t>
       </w:r>
+      <w:proofErr w:type="spellStart"/>
       <w:r>
         <w:rPr>
           <w:lang w:val="en-US"/>
         </w:rPr>
         <w:t>Robotex</w:t>
       </w:r>
+      <w:proofErr w:type="spellEnd"/>
     </w:p>
     <w:sdt>
       <w:sdtPr>
@@ -465,9 +467,6 @@
     <w:p>
       <w:pPr>
         <w:pStyle w:val="1"/>
-        <w:rPr>
-          <w:lang w:val="en-US"/>
-        </w:rPr>
       </w:pPr>
       <w:bookmarkStart w:id="0" w:name="_Toc180445418"/>
       <w:r>
@@ -478,13 +477,32 @@
         <w:rPr>
           <w:lang w:val="en-US"/>
         </w:rPr>
-        <w:t>IDE Pycharm</w:t>
+        <w:t>IDE</w:t>
+      </w:r>
+      <w:r>
+        <w:t xml:space="preserve"> </w:t>
+      </w:r>
+      <w:proofErr w:type="spellStart"/>
+      <w:r>
+        <w:rPr>
+          <w:lang w:val="en-US"/>
+        </w:rPr>
+        <w:t>Pycharm</w:t>
       </w:r>
       <w:bookmarkEnd w:id="0"/>
-    </w:p>
-    <w:p>
-      <w:r>
-        <w:t>Первым делом нужно установить среду программирования из которой будет происходить запуск бота. Для этого выполняем следующие шаги:</w:t>
+      <w:proofErr w:type="spellEnd"/>
+    </w:p>
+    <w:p>
+      <w:r>
+        <w:t xml:space="preserve">Первым делом нужно установить среду </w:t>
+      </w:r>
+      <w:proofErr w:type="gramStart"/>
+      <w:r>
+        <w:t>программирования</w:t>
+      </w:r>
+      <w:proofErr w:type="gramEnd"/>
+      <w:r>
+        <w:t xml:space="preserve"> из которой будет происходить запуск бота. Для этого выполняем следующие шаги:</w:t>
       </w:r>
     </w:p>
     <w:p>
@@ -612,12 +630,14 @@
       <w:r>
         <w:t xml:space="preserve">Листаем немного ниже до блока </w:t>
       </w:r>
+      <w:proofErr w:type="spellStart"/>
       <w:r>
         <w:rPr>
           <w:lang w:val="en-US"/>
         </w:rPr>
         <w:t>Pycharm</w:t>
       </w:r>
+      <w:proofErr w:type="spellEnd"/>
       <w:r>
         <w:t xml:space="preserve"> </w:t>
       </w:r>
@@ -638,11 +658,6 @@
       </w:r>
     </w:p>
     <w:p>
-      <w:pPr>
-        <w:rPr>
-          <w:lang w:val="en-US"/>
-        </w:rPr>
-      </w:pPr>
       <w:r>
         <w:t xml:space="preserve">Нажимаем </w:t>
       </w:r>
@@ -904,7 +919,15 @@
     </w:p>
     <w:p>
       <w:r>
-        <w:t xml:space="preserve">Советую оставить предлагаемый путь для установки, так-же убедитесь что на диске </w:t>
+        <w:t xml:space="preserve">Советую оставить предлагаемый путь для установки, так-же </w:t>
+      </w:r>
+      <w:proofErr w:type="gramStart"/>
+      <w:r>
+        <w:t>убедитесь</w:t>
+      </w:r>
+      <w:proofErr w:type="gramEnd"/>
+      <w:r>
+        <w:t xml:space="preserve"> что на диске </w:t>
       </w:r>
       <w:r>
         <w:rPr>
@@ -1162,7 +1185,15 @@
         </w:drawing>
       </w:r>
       <w:r>
-        <w:t>После установки перезагружаем ПК чтобы применились новые настройки, заходим в приложение</w:t>
+        <w:t xml:space="preserve">После установки перезагружаем </w:t>
+      </w:r>
+      <w:proofErr w:type="gramStart"/>
+      <w:r>
+        <w:t>ПК</w:t>
+      </w:r>
+      <w:proofErr w:type="gramEnd"/>
+      <w:r>
+        <w:t xml:space="preserve"> чтобы применились новые настройки, заходим в приложение</w:t>
       </w:r>
       <w:r>
         <w:t xml:space="preserve">, </w:t>
@@ -1985,12 +2016,14 @@
       <w:r>
         <w:t>.</w:t>
       </w:r>
+      <w:proofErr w:type="spellStart"/>
       <w:r>
         <w:rPr>
           <w:lang w:val="en-US"/>
         </w:rPr>
         <w:t>py</w:t>
       </w:r>
+      <w:proofErr w:type="spellEnd"/>
       <w:r>
         <w:rPr>
           <w:noProof/>
@@ -2069,12 +2102,14 @@
       <w:r>
         <w:t xml:space="preserve">Сначала настроим конфигурацию исполняемого файла, для этого нажимаем на кнопку </w:t>
       </w:r>
+      <w:proofErr w:type="spellStart"/>
       <w:r>
         <w:rPr>
           <w:lang w:val="en-US"/>
         </w:rPr>
         <w:t>Curren</w:t>
       </w:r>
+      <w:proofErr w:type="spellEnd"/>
       <w:r>
         <w:t xml:space="preserve"> </w:t>
       </w:r>
@@ -2099,12 +2134,14 @@
       <w:r>
         <w:t xml:space="preserve"> </w:t>
       </w:r>
+      <w:proofErr w:type="spellStart"/>
       <w:r>
         <w:rPr>
           <w:lang w:val="en-US"/>
         </w:rPr>
         <w:t>Configerations</w:t>
       </w:r>
+      <w:proofErr w:type="spellEnd"/>
       <w:r>
         <w:t>…</w:t>
       </w:r>
@@ -2531,8 +2568,8 @@
         </w:rPr>
         <w:drawing>
           <wp:inline distT="0" distB="0" distL="0" distR="0" wp14:anchorId="61BFBDC9" wp14:editId="13E0A216">
-            <wp:extent cx="5940425" cy="3991348"/>
-            <wp:effectExtent l="0" t="0" r="3175" b="9525"/>
+            <wp:extent cx="5550195" cy="3729154"/>
+            <wp:effectExtent l="0" t="0" r="0" b="5080"/>
             <wp:docPr id="25" name="Рисунок 25"/>
             <wp:cNvGraphicFramePr>
               <a:graphicFrameLocks xmlns:a="http://schemas.openxmlformats.org/drawingml/2006/main" noChangeAspect="1"/>
@@ -2553,7 +2590,7 @@
                   <pic:spPr>
                     <a:xfrm>
                       <a:off x="0" y="0"/>
-                      <a:ext cx="5940425" cy="3991348"/>
+                      <a:ext cx="5563142" cy="3737853"/>
                     </a:xfrm>
                     <a:prstGeom prst="rect">
                       <a:avLst/>
@@ -2570,7 +2607,7 @@
       <w:pPr>
         <w:rPr>
           <w:noProof/>
-          <w:lang w:val="en-US" w:eastAsia="ru-RU"/>
+          <w:lang w:eastAsia="ru-RU"/>
         </w:rPr>
       </w:pPr>
       <w:r>
@@ -2735,7 +2772,7 @@
       <w:r>
         <w:rPr>
           <w:noProof/>
-          <w:lang w:eastAsia="ru-RU"/>
+          <w:lang w:val="en-US" w:eastAsia="ru-RU"/>
         </w:rPr>
         <w:t>pip install selenium</w:t>
       </w:r>
@@ -2757,7 +2794,7 @@
       <w:r>
         <w:rPr>
           <w:noProof/>
-          <w:lang w:eastAsia="ru-RU"/>
+          <w:lang w:val="en-US" w:eastAsia="ru-RU"/>
         </w:rPr>
         <w:t>install</w:t>
       </w:r>
@@ -2805,14 +2842,50 @@
         </w:rPr>
         <w:t>webdriver-manager</w:t>
       </w:r>
-    </w:p>
-    <w:p>
-      <w:pPr>
-        <w:rPr>
-          <w:noProof/>
-          <w:lang w:eastAsia="ru-RU"/>
-        </w:rPr>
-      </w:pPr>
+      <w:r>
+        <w:rPr>
+          <w:noProof/>
+          <w:lang w:val="en-US" w:eastAsia="ru-RU"/>
+        </w:rPr>
+        <w:t xml:space="preserve"> </w:t>
+      </w:r>
+    </w:p>
+    <w:p>
+      <w:pPr>
+        <w:rPr>
+          <w:noProof/>
+          <w:lang w:val="en-US" w:eastAsia="ru-RU"/>
+        </w:rPr>
+      </w:pPr>
+      <w:r>
+        <w:rPr>
+          <w:noProof/>
+          <w:lang w:val="en-US" w:eastAsia="ru-RU"/>
+        </w:rPr>
+        <w:t>pip install xlsxwriter</w:t>
+      </w:r>
+      <w:r>
+        <w:rPr>
+          <w:noProof/>
+          <w:lang w:val="en-US" w:eastAsia="ru-RU"/>
+        </w:rPr>
+        <w:t xml:space="preserve"> </w:t>
+      </w:r>
+    </w:p>
+    <w:p>
+      <w:pPr>
+        <w:rPr>
+          <w:noProof/>
+          <w:lang w:val="en-US" w:eastAsia="ru-RU"/>
+        </w:rPr>
+      </w:pPr>
+      <w:r>
+        <w:rPr>
+          <w:noProof/>
+          <w:lang w:val="en-US" w:eastAsia="ru-RU"/>
+        </w:rPr>
+        <w:t>pip install openpyxl</w:t>
+      </w:r>
     </w:p>
     <w:p>
       <w:pPr>
@@ -3052,6 +3125,7 @@
       </w:pPr>
       <w:r>
         <w:rPr>
+          <w:noProof/>
           <w:lang w:eastAsia="ru-RU"/>
         </w:rPr>
         <w:drawing>
@@ -3103,12 +3177,14 @@
         </w:rPr>
         <w:t xml:space="preserve">Входим в аккаунт </w:t>
       </w:r>
+      <w:proofErr w:type="spellStart"/>
       <w:r>
         <w:rPr>
           <w:lang w:val="en-US" w:eastAsia="ru-RU"/>
         </w:rPr>
         <w:t>Watsapp</w:t>
       </w:r>
+      <w:proofErr w:type="spellEnd"/>
       <w:r>
         <w:rPr>
           <w:lang w:eastAsia="ru-RU"/>
@@ -3177,12 +3253,21 @@
           <w:lang w:eastAsia="ru-RU"/>
         </w:rPr>
       </w:pPr>
+      <w:proofErr w:type="spellStart"/>
       <w:r>
         <w:rPr>
           <w:b/>
           <w:lang w:eastAsia="ru-RU"/>
         </w:rPr>
-        <w:t>Админские команды:</w:t>
+        <w:t>Админские</w:t>
+      </w:r>
+      <w:proofErr w:type="spellEnd"/>
+      <w:r>
+        <w:rPr>
+          <w:b/>
+          <w:lang w:eastAsia="ru-RU"/>
+        </w:rPr>
+        <w:t xml:space="preserve"> команды:</w:t>
       </w:r>
     </w:p>
     <w:p>
@@ -3261,57 +3346,33 @@
         <w:rPr>
           <w:lang w:eastAsia="ru-RU"/>
         </w:rPr>
-        <w:t>3. Получить расписание</w:t>
-      </w:r>
-      <w:r>
-        <w:rPr>
-          <w:lang w:eastAsia="ru-RU"/>
-        </w:rPr>
-        <w:t xml:space="preserve"> (название группы). Например:</w:t>
-      </w:r>
-    </w:p>
-    <w:p>
-      <w:pPr>
-        <w:rPr>
-          <w:lang w:eastAsia="ru-RU"/>
-        </w:rPr>
-      </w:pPr>
-      <w:r>
-        <w:rPr>
-          <w:lang w:eastAsia="ru-RU"/>
-        </w:rPr>
-        <w:t>По</w:t>
-      </w:r>
-      <w:r>
-        <w:rPr>
-          <w:lang w:eastAsia="ru-RU"/>
-        </w:rPr>
-        <w:t>лучить расписание город роботов</w:t>
-      </w:r>
-    </w:p>
-    <w:p>
-      <w:pPr>
-        <w:rPr>
-          <w:lang w:eastAsia="ru-RU"/>
-        </w:rPr>
-      </w:pPr>
-      <w:r>
-        <w:rPr>
-          <w:lang w:eastAsia="ru-RU"/>
-        </w:rPr>
-        <w:t>(</w:t>
-      </w:r>
-      <w:r>
-        <w:rPr>
-          <w:lang w:eastAsia="ru-RU"/>
-        </w:rPr>
-        <w:t>Группу можно оставить пустой, тогда бот пришлёт расписание в</w:t>
-      </w:r>
-      <w:r>
-        <w:rPr>
-          <w:lang w:eastAsia="ru-RU"/>
-        </w:rPr>
-        <w:t>сех групп)</w:t>
+        <w:t>3. Получить расписание (название группы). Например:</w:t>
+      </w:r>
+    </w:p>
+    <w:p>
+      <w:pPr>
+        <w:rPr>
+          <w:lang w:eastAsia="ru-RU"/>
+        </w:rPr>
+      </w:pPr>
+      <w:r>
+        <w:rPr>
+          <w:lang w:eastAsia="ru-RU"/>
+        </w:rPr>
+        <w:t>Получить расписание город роботов</w:t>
+      </w:r>
+    </w:p>
+    <w:p>
+      <w:pPr>
+        <w:rPr>
+          <w:lang w:eastAsia="ru-RU"/>
+        </w:rPr>
+      </w:pPr>
+      <w:r>
+        <w:rPr>
+          <w:lang w:eastAsia="ru-RU"/>
+        </w:rPr>
+        <w:t>(Группу можно оставить пустой, тогда бот пришлёт расписание всех групп)</w:t>
       </w:r>
       <w:r>
         <w:rPr>
@@ -3330,91 +3391,89 @@
         <w:rPr>
           <w:lang w:eastAsia="ru-RU"/>
         </w:rPr>
-        <w:t>Бот присылает админу расписание групп(ы)</w:t>
-      </w:r>
-    </w:p>
-    <w:p>
-      <w:pPr>
-        <w:rPr>
-          <w:lang w:eastAsia="ru-RU"/>
-        </w:rPr>
-      </w:pPr>
-    </w:p>
-    <w:p>
-      <w:pPr>
-        <w:rPr>
-          <w:lang w:eastAsia="ru-RU"/>
-        </w:rPr>
-      </w:pPr>
-      <w:r>
-        <w:rPr>
-          <w:lang w:eastAsia="ru-RU"/>
-        </w:rPr>
-        <w:t>4. Изменить расписание</w:t>
-      </w:r>
-      <w:r>
-        <w:rPr>
-          <w:lang w:eastAsia="ru-RU"/>
-        </w:rPr>
-        <w:t xml:space="preserve"> (название группы). Например:</w:t>
-      </w:r>
-    </w:p>
-    <w:p>
-      <w:pPr>
-        <w:rPr>
-          <w:lang w:eastAsia="ru-RU"/>
-        </w:rPr>
-      </w:pPr>
-      <w:r>
-        <w:rPr>
-          <w:lang w:eastAsia="ru-RU"/>
-        </w:rPr>
-        <w:t>Из</w:t>
-      </w:r>
-      <w:r>
-        <w:rPr>
-          <w:lang w:eastAsia="ru-RU"/>
-        </w:rPr>
-        <w:t>менить расписание первые шаги</w:t>
-      </w:r>
-    </w:p>
-    <w:p>
-      <w:pPr>
-        <w:rPr>
-          <w:lang w:eastAsia="ru-RU"/>
-        </w:rPr>
-      </w:pPr>
+        <w:t>Бот присылает админу расписание груп</w:t>
+      </w:r>
+      <w:proofErr w:type="gramStart"/>
+      <w:r>
+        <w:rPr>
+          <w:lang w:eastAsia="ru-RU"/>
+        </w:rPr>
+        <w:t>п(</w:t>
+      </w:r>
+      <w:proofErr w:type="gramEnd"/>
+      <w:r>
+        <w:rPr>
+          <w:lang w:eastAsia="ru-RU"/>
+        </w:rPr>
+        <w:t>ы)</w:t>
+      </w:r>
+    </w:p>
+    <w:p>
+      <w:pPr>
+        <w:rPr>
+          <w:lang w:eastAsia="ru-RU"/>
+        </w:rPr>
+      </w:pPr>
+    </w:p>
+    <w:p>
+      <w:pPr>
+        <w:rPr>
+          <w:lang w:eastAsia="ru-RU"/>
+        </w:rPr>
+      </w:pPr>
+      <w:r>
+        <w:rPr>
+          <w:lang w:eastAsia="ru-RU"/>
+        </w:rPr>
+        <w:t>4. Изменить расписание (название группы). Например:</w:t>
+      </w:r>
+    </w:p>
+    <w:p>
+      <w:pPr>
+        <w:rPr>
+          <w:lang w:eastAsia="ru-RU"/>
+        </w:rPr>
+      </w:pPr>
+      <w:r>
+        <w:rPr>
+          <w:lang w:eastAsia="ru-RU"/>
+        </w:rPr>
+        <w:t>Изменить расписание первые шаги</w:t>
+      </w:r>
+    </w:p>
+    <w:p>
+      <w:pPr>
+        <w:rPr>
+          <w:lang w:eastAsia="ru-RU"/>
+        </w:rPr>
+      </w:pPr>
+      <w:proofErr w:type="gramStart"/>
       <w:r>
         <w:rPr>
           <w:lang w:eastAsia="ru-RU"/>
         </w:rPr>
         <w:t>После отправки команды админу нужно ввести новое расписание для указанной группы, в оставленными пустыми дни недели расписание будет записываться как пустое</w:t>
       </w:r>
-    </w:p>
-    <w:p>
-      <w:pPr>
-        <w:rPr>
-          <w:lang w:eastAsia="ru-RU"/>
-        </w:rPr>
-      </w:pPr>
-    </w:p>
-    <w:p>
-      <w:pPr>
-        <w:rPr>
-          <w:lang w:eastAsia="ru-RU"/>
-        </w:rPr>
-      </w:pPr>
-      <w:r>
-        <w:rPr>
-          <w:lang w:eastAsia="ru-RU"/>
-        </w:rPr>
-        <w:t>5. П</w:t>
-      </w:r>
-      <w:r>
-        <w:rPr>
-          <w:lang w:eastAsia="ru-RU"/>
-        </w:rPr>
-        <w:t>олучить информацию о рассылке</w:t>
+      <w:proofErr w:type="gramEnd"/>
+    </w:p>
+    <w:p>
+      <w:pPr>
+        <w:rPr>
+          <w:lang w:eastAsia="ru-RU"/>
+        </w:rPr>
+      </w:pPr>
+    </w:p>
+    <w:p>
+      <w:pPr>
+        <w:rPr>
+          <w:lang w:eastAsia="ru-RU"/>
+        </w:rPr>
+      </w:pPr>
+      <w:r>
+        <w:rPr>
+          <w:lang w:eastAsia="ru-RU"/>
+        </w:rPr>
+        <w:t>5. Получить информацию о рассылке</w:t>
       </w:r>
     </w:p>
     <w:p>
@@ -3447,45 +3506,47 @@
         <w:rPr>
           <w:lang w:eastAsia="ru-RU"/>
         </w:rPr>
-        <w:t>6. Изменить вре</w:t>
-      </w:r>
-      <w:r>
-        <w:rPr>
-          <w:lang w:eastAsia="ru-RU"/>
-        </w:rPr>
-        <w:t>мя рассылки (с-до). Например:</w:t>
-      </w:r>
-    </w:p>
-    <w:p>
-      <w:pPr>
-        <w:rPr>
-          <w:lang w:eastAsia="ru-RU"/>
-        </w:rPr>
-      </w:pPr>
-      <w:r>
-        <w:rPr>
-          <w:lang w:eastAsia="ru-RU"/>
-        </w:rPr>
-        <w:t>Измен</w:t>
-      </w:r>
-      <w:r>
-        <w:rPr>
-          <w:lang w:eastAsia="ru-RU"/>
-        </w:rPr>
-        <w:t>ить время рассылки 8:00-21:00</w:t>
-      </w:r>
-    </w:p>
-    <w:p>
-      <w:pPr>
-        <w:rPr>
-          <w:lang w:eastAsia="ru-RU"/>
-        </w:rPr>
-      </w:pPr>
-      <w:r>
-        <w:rPr>
-          <w:lang w:eastAsia="ru-RU"/>
-        </w:rPr>
-        <w:t>Одним сообщением указывается и команда и новое время в которое бот будет рассылать сообщение</w:t>
+        <w:t>6. Изменить время рассылки (с-до). Например:</w:t>
+      </w:r>
+    </w:p>
+    <w:p>
+      <w:pPr>
+        <w:rPr>
+          <w:lang w:eastAsia="ru-RU"/>
+        </w:rPr>
+      </w:pPr>
+      <w:r>
+        <w:rPr>
+          <w:lang w:eastAsia="ru-RU"/>
+        </w:rPr>
+        <w:t>Изменить время рассылки 8:00-21:00</w:t>
+      </w:r>
+    </w:p>
+    <w:p>
+      <w:pPr>
+        <w:rPr>
+          <w:lang w:eastAsia="ru-RU"/>
+        </w:rPr>
+      </w:pPr>
+      <w:r>
+        <w:rPr>
+          <w:lang w:eastAsia="ru-RU"/>
+        </w:rPr>
+        <w:t xml:space="preserve">Одним сообщением указывается и команда и новое </w:t>
+      </w:r>
+      <w:proofErr w:type="gramStart"/>
+      <w:r>
+        <w:rPr>
+          <w:lang w:eastAsia="ru-RU"/>
+        </w:rPr>
+        <w:t>время</w:t>
+      </w:r>
+      <w:proofErr w:type="gramEnd"/>
+      <w:r>
+        <w:rPr>
+          <w:lang w:eastAsia="ru-RU"/>
+        </w:rPr>
+        <w:t xml:space="preserve"> в которое бот будет рассылать сообщение</w:t>
       </w:r>
     </w:p>
     <w:p>
@@ -3499,75 +3560,157 @@
           <w:lang w:eastAsia="ru-RU"/>
         </w:rPr>
         <w:lastRenderedPageBreak/>
-        <w:t xml:space="preserve">7. Изменить дни рассылки (пн </w:t>
-      </w:r>
-      <w:r>
-        <w:rPr>
-          <w:lang w:eastAsia="ru-RU"/>
-        </w:rPr>
-        <w:t>вт ср чт пт сб вс). Например:</w:t>
-      </w:r>
-    </w:p>
-    <w:p>
-      <w:pPr>
-        <w:rPr>
-          <w:lang w:eastAsia="ru-RU"/>
-        </w:rPr>
-      </w:pPr>
-      <w:r>
-        <w:rPr>
-          <w:lang w:eastAsia="ru-RU"/>
-        </w:rPr>
-        <w:t>И</w:t>
-      </w:r>
-      <w:r>
-        <w:rPr>
-          <w:lang w:eastAsia="ru-RU"/>
-        </w:rPr>
-        <w:t>зменить дни рассылки пн ср пт</w:t>
-      </w:r>
-    </w:p>
-    <w:p>
-      <w:pPr>
-        <w:rPr>
-          <w:lang w:eastAsia="ru-RU"/>
-        </w:rPr>
-      </w:pPr>
-      <w:r>
-        <w:rPr>
-          <w:lang w:eastAsia="ru-RU"/>
-        </w:rPr>
-        <w:t>Одним сообщением указывается и команда и нов</w:t>
-      </w:r>
-      <w:r>
-        <w:rPr>
-          <w:lang w:eastAsia="ru-RU"/>
-        </w:rPr>
-        <w:t>ые</w:t>
-      </w:r>
+        <w:t>7. Изменить дни рассылки (</w:t>
+      </w:r>
+      <w:proofErr w:type="spellStart"/>
+      <w:proofErr w:type="gramStart"/>
+      <w:r>
+        <w:rPr>
+          <w:lang w:eastAsia="ru-RU"/>
+        </w:rPr>
+        <w:t>пн</w:t>
+      </w:r>
+      <w:proofErr w:type="spellEnd"/>
+      <w:proofErr w:type="gramEnd"/>
       <w:r>
         <w:rPr>
           <w:lang w:eastAsia="ru-RU"/>
         </w:rPr>
         <w:t xml:space="preserve"> </w:t>
       </w:r>
-      <w:r>
-        <w:rPr>
-          <w:lang w:eastAsia="ru-RU"/>
-        </w:rPr>
-        <w:t>дни недели в которые</w:t>
-      </w:r>
-      <w:r>
-        <w:rPr>
-          <w:lang w:eastAsia="ru-RU"/>
-        </w:rPr>
-        <w:t xml:space="preserve"> бот будет рассылать сообщение</w:t>
-      </w:r>
-      <w:r>
-        <w:rPr>
-          <w:lang w:eastAsia="ru-RU"/>
-        </w:rPr>
-        <w:t xml:space="preserve"> (не указанные дни недели будут считаться не рабочими для рассылки бота)</w:t>
+      <w:proofErr w:type="spellStart"/>
+      <w:r>
+        <w:rPr>
+          <w:lang w:eastAsia="ru-RU"/>
+        </w:rPr>
+        <w:t>вт</w:t>
+      </w:r>
+      <w:proofErr w:type="spellEnd"/>
+      <w:r>
+        <w:rPr>
+          <w:lang w:eastAsia="ru-RU"/>
+        </w:rPr>
+        <w:t xml:space="preserve"> ср </w:t>
+      </w:r>
+      <w:proofErr w:type="spellStart"/>
+      <w:r>
+        <w:rPr>
+          <w:lang w:eastAsia="ru-RU"/>
+        </w:rPr>
+        <w:t>чт</w:t>
+      </w:r>
+      <w:proofErr w:type="spellEnd"/>
+      <w:r>
+        <w:rPr>
+          <w:lang w:eastAsia="ru-RU"/>
+        </w:rPr>
+        <w:t xml:space="preserve"> </w:t>
+      </w:r>
+      <w:proofErr w:type="spellStart"/>
+      <w:r>
+        <w:rPr>
+          <w:lang w:eastAsia="ru-RU"/>
+        </w:rPr>
+        <w:t>пт</w:t>
+      </w:r>
+      <w:proofErr w:type="spellEnd"/>
+      <w:r>
+        <w:rPr>
+          <w:lang w:eastAsia="ru-RU"/>
+        </w:rPr>
+        <w:t xml:space="preserve"> </w:t>
+      </w:r>
+      <w:proofErr w:type="spellStart"/>
+      <w:r>
+        <w:rPr>
+          <w:lang w:eastAsia="ru-RU"/>
+        </w:rPr>
+        <w:t>сб</w:t>
+      </w:r>
+      <w:proofErr w:type="spellEnd"/>
+      <w:r>
+        <w:rPr>
+          <w:lang w:eastAsia="ru-RU"/>
+        </w:rPr>
+        <w:t xml:space="preserve"> </w:t>
+      </w:r>
+      <w:proofErr w:type="spellStart"/>
+      <w:r>
+        <w:rPr>
+          <w:lang w:eastAsia="ru-RU"/>
+        </w:rPr>
+        <w:t>вс</w:t>
+      </w:r>
+      <w:proofErr w:type="spellEnd"/>
+      <w:r>
+        <w:rPr>
+          <w:lang w:eastAsia="ru-RU"/>
+        </w:rPr>
+        <w:t>). Например:</w:t>
+      </w:r>
+    </w:p>
+    <w:p>
+      <w:pPr>
+        <w:rPr>
+          <w:lang w:eastAsia="ru-RU"/>
+        </w:rPr>
+      </w:pPr>
+      <w:r>
+        <w:rPr>
+          <w:lang w:eastAsia="ru-RU"/>
+        </w:rPr>
+        <w:t xml:space="preserve">Изменить дни рассылки </w:t>
+      </w:r>
+      <w:proofErr w:type="spellStart"/>
+      <w:proofErr w:type="gramStart"/>
+      <w:r>
+        <w:rPr>
+          <w:lang w:eastAsia="ru-RU"/>
+        </w:rPr>
+        <w:t>пн</w:t>
+      </w:r>
+      <w:proofErr w:type="spellEnd"/>
+      <w:proofErr w:type="gramEnd"/>
+      <w:r>
+        <w:rPr>
+          <w:lang w:eastAsia="ru-RU"/>
+        </w:rPr>
+        <w:t xml:space="preserve"> ср </w:t>
+      </w:r>
+      <w:proofErr w:type="spellStart"/>
+      <w:r>
+        <w:rPr>
+          <w:lang w:eastAsia="ru-RU"/>
+        </w:rPr>
+        <w:t>пт</w:t>
+      </w:r>
+      <w:proofErr w:type="spellEnd"/>
+    </w:p>
+    <w:p>
+      <w:pPr>
+        <w:rPr>
+          <w:lang w:eastAsia="ru-RU"/>
+        </w:rPr>
+      </w:pPr>
+      <w:r>
+        <w:rPr>
+          <w:lang w:eastAsia="ru-RU"/>
+        </w:rPr>
+        <w:t xml:space="preserve">Одним сообщением указывается и команда и новые дни </w:t>
+      </w:r>
+      <w:proofErr w:type="gramStart"/>
+      <w:r>
+        <w:rPr>
+          <w:lang w:eastAsia="ru-RU"/>
+        </w:rPr>
+        <w:t>недели</w:t>
+      </w:r>
+      <w:proofErr w:type="gramEnd"/>
+      <w:r>
+        <w:rPr>
+          <w:lang w:eastAsia="ru-RU"/>
+        </w:rPr>
+        <w:t xml:space="preserve"> в которые бот будет рассылать сообщение (не указанные дни недели будут считаться не рабочими для рассылки бота)</w:t>
       </w:r>
     </w:p>
     <w:p>
@@ -3704,12 +3847,14 @@
         </w:rPr>
         <w:t>.</w:t>
       </w:r>
+      <w:proofErr w:type="spellStart"/>
       <w:r>
         <w:rPr>
           <w:lang w:val="en-US" w:eastAsia="ru-RU"/>
         </w:rPr>
         <w:t>xlsx</w:t>
       </w:r>
+      <w:proofErr w:type="spellEnd"/>
       <w:r>
         <w:rPr>
           <w:lang w:eastAsia="ru-RU"/>
@@ -3763,234 +3908,647 @@
           <w:lang w:eastAsia="ru-RU"/>
         </w:rPr>
         <w:t xml:space="preserve"> написан результат рассылки и общения с клиентом, вот возможные варианты:</w:t>
+      </w:r>
+    </w:p>
+    <w:p>
+      <w:pPr>
+        <w:rPr>
+          <w:lang w:eastAsia="ru-RU"/>
+        </w:rPr>
+      </w:pPr>
+      <w:r>
+        <w:rPr>
+          <w:lang w:eastAsia="ru-RU"/>
+        </w:rPr>
+        <w:t>1. Ожидание ввода имени и возраста ребенка</w:t>
+      </w:r>
+    </w:p>
+    <w:p>
+      <w:pPr>
+        <w:rPr>
+          <w:lang w:eastAsia="ru-RU"/>
+        </w:rPr>
+      </w:pPr>
+      <w:r>
+        <w:rPr>
+          <w:lang w:eastAsia="ru-RU"/>
+        </w:rPr>
+        <w:t>Б</w:t>
+      </w:r>
+      <w:r>
+        <w:rPr>
+          <w:lang w:eastAsia="ru-RU"/>
+        </w:rPr>
+        <w:t xml:space="preserve">от </w:t>
+      </w:r>
+      <w:r>
+        <w:rPr>
+          <w:lang w:eastAsia="ru-RU"/>
+        </w:rPr>
+        <w:t>успешно отправил сообщение и ожидает ответа пользователя</w:t>
+      </w:r>
+    </w:p>
+    <w:p>
+      <w:pPr>
+        <w:rPr>
+          <w:lang w:eastAsia="ru-RU"/>
+        </w:rPr>
+      </w:pPr>
+      <w:r>
+        <w:rPr>
+          <w:lang w:eastAsia="ru-RU"/>
+        </w:rPr>
+        <w:t xml:space="preserve">2. </w:t>
+      </w:r>
+      <w:r>
+        <w:rPr>
+          <w:lang w:eastAsia="ru-RU"/>
+        </w:rPr>
+        <w:t>Ожидание выбора дня и времени</w:t>
+      </w:r>
+    </w:p>
+    <w:p>
+      <w:pPr>
+        <w:rPr>
+          <w:lang w:eastAsia="ru-RU"/>
+        </w:rPr>
+      </w:pPr>
+      <w:r>
+        <w:rPr>
+          <w:lang w:eastAsia="ru-RU"/>
+        </w:rPr>
+        <w:t>Бот получил имя ребенка и возраст, ожидается новый ответ от пользователя</w:t>
+      </w:r>
+    </w:p>
+    <w:p>
+      <w:pPr>
+        <w:rPr>
+          <w:lang w:eastAsia="ru-RU"/>
+        </w:rPr>
+      </w:pPr>
+      <w:r>
+        <w:rPr>
+          <w:lang w:eastAsia="ru-RU"/>
+        </w:rPr>
+        <w:t xml:space="preserve">3. </w:t>
+      </w:r>
+      <w:r>
+        <w:rPr>
+          <w:lang w:eastAsia="ru-RU"/>
+        </w:rPr>
+        <w:t>Записан</w:t>
+      </w:r>
+    </w:p>
+    <w:p>
+      <w:pPr>
+        <w:rPr>
+          <w:lang w:eastAsia="ru-RU"/>
+        </w:rPr>
+      </w:pPr>
+      <w:r>
+        <w:rPr>
+          <w:lang w:eastAsia="ru-RU"/>
+        </w:rPr>
+        <w:t>Бот получил ответ по дню недели и времени в существующем расписании</w:t>
+      </w:r>
+    </w:p>
+    <w:p>
+      <w:pPr>
+        <w:rPr>
+          <w:lang w:eastAsia="ru-RU"/>
+        </w:rPr>
+      </w:pPr>
+      <w:r>
+        <w:rPr>
+          <w:lang w:eastAsia="ru-RU"/>
+        </w:rPr>
+        <w:t xml:space="preserve">4. </w:t>
+      </w:r>
+      <w:r>
+        <w:rPr>
+          <w:lang w:eastAsia="ru-RU"/>
+        </w:rPr>
+        <w:t>Номер не действителен</w:t>
+      </w:r>
+    </w:p>
+    <w:p>
+      <w:pPr>
+        <w:rPr>
+          <w:lang w:eastAsia="ru-RU"/>
+        </w:rPr>
+      </w:pPr>
+      <w:r>
+        <w:rPr>
+          <w:lang w:eastAsia="ru-RU"/>
+        </w:rPr>
+        <w:t xml:space="preserve">Бот не смог отправить сообщение т.к. номер не </w:t>
+      </w:r>
+      <w:proofErr w:type="spellStart"/>
+      <w:r>
+        <w:rPr>
+          <w:lang w:eastAsia="ru-RU"/>
+        </w:rPr>
+        <w:t>зарегестрирован</w:t>
+      </w:r>
+      <w:proofErr w:type="spellEnd"/>
+      <w:r>
+        <w:rPr>
+          <w:lang w:eastAsia="ru-RU"/>
+        </w:rPr>
+        <w:t xml:space="preserve"> в </w:t>
+      </w:r>
+      <w:proofErr w:type="spellStart"/>
+      <w:r>
+        <w:rPr>
+          <w:lang w:val="en-US" w:eastAsia="ru-RU"/>
+        </w:rPr>
+        <w:t>Watsapp</w:t>
+      </w:r>
+      <w:proofErr w:type="spellEnd"/>
+    </w:p>
+    <w:p>
+      <w:pPr>
+        <w:rPr>
+          <w:lang w:eastAsia="ru-RU"/>
+        </w:rPr>
+      </w:pPr>
+      <w:r>
+        <w:rPr>
+          <w:lang w:eastAsia="ru-RU"/>
+        </w:rPr>
+        <w:t>5. Неизвестная ошибка</w:t>
+      </w:r>
+    </w:p>
+    <w:p>
+      <w:pPr>
+        <w:rPr>
+          <w:lang w:eastAsia="ru-RU"/>
+        </w:rPr>
+      </w:pPr>
+      <w:r>
+        <w:rPr>
+          <w:lang w:eastAsia="ru-RU"/>
+        </w:rPr>
+        <w:t>Бот не смог отправить сообщение по неизвестной ошибке. Если такое будет повторяться – советую обратиться к программисту.</w:t>
+      </w:r>
+    </w:p>
+    <w:p>
+      <w:pPr>
+        <w:rPr>
+          <w:lang w:eastAsia="ru-RU"/>
+        </w:rPr>
+      </w:pPr>
+      <w:r>
+        <w:rPr>
+          <w:lang w:eastAsia="ru-RU"/>
+        </w:rPr>
+        <w:t xml:space="preserve">6. </w:t>
+      </w:r>
+      <w:r>
+        <w:rPr>
+          <w:lang w:eastAsia="ru-RU"/>
+        </w:rPr>
+        <w:t>Нет групп для этого возраста</w:t>
+      </w:r>
+      <w:r>
+        <w:rPr>
+          <w:lang w:eastAsia="ru-RU"/>
+        </w:rPr>
+        <w:t xml:space="preserve"> (тут думаю всё понятно)</w:t>
+      </w:r>
+    </w:p>
+    <w:p>
+      <w:pPr>
+        <w:rPr>
+          <w:b/>
+          <w:lang w:eastAsia="ru-RU"/>
+        </w:rPr>
+      </w:pPr>
+      <w:r>
+        <w:rPr>
+          <w:b/>
+          <w:lang w:eastAsia="ru-RU"/>
+        </w:rPr>
+        <w:lastRenderedPageBreak/>
+        <w:t>Дополнительная информация:</w:t>
+      </w:r>
+    </w:p>
+    <w:p>
+      <w:pPr>
+        <w:rPr>
+          <w:lang w:eastAsia="ru-RU"/>
+        </w:rPr>
+      </w:pPr>
+      <w:r>
+        <w:rPr>
+          <w:lang w:eastAsia="ru-RU"/>
+        </w:rPr>
+        <w:t xml:space="preserve">Для работы бота требуется установленный браузер </w:t>
+      </w:r>
+      <w:r>
+        <w:rPr>
+          <w:lang w:val="en-US" w:eastAsia="ru-RU"/>
+        </w:rPr>
+        <w:t>Chrome</w:t>
+      </w:r>
+      <w:r>
+        <w:rPr>
+          <w:lang w:eastAsia="ru-RU"/>
+        </w:rPr>
+        <w:t xml:space="preserve"> </w:t>
+      </w:r>
+    </w:p>
+    <w:p>
+      <w:pPr>
+        <w:rPr>
+          <w:lang w:eastAsia="ru-RU"/>
+        </w:rPr>
+      </w:pPr>
+      <w:r>
+        <w:rPr>
+          <w:lang w:eastAsia="ru-RU"/>
+        </w:rPr>
+        <w:t xml:space="preserve">Чтобы бот мог рассылать по базе данных </w:t>
+      </w:r>
+      <w:r>
+        <w:rPr>
+          <w:lang w:val="en-US" w:eastAsia="ru-RU"/>
+        </w:rPr>
+        <w:t>Excel</w:t>
+      </w:r>
+      <w:r>
+        <w:rPr>
+          <w:lang w:eastAsia="ru-RU"/>
+        </w:rPr>
+        <w:t xml:space="preserve"> </w:t>
+      </w:r>
+      <w:r>
+        <w:rPr>
+          <w:lang w:eastAsia="ru-RU"/>
+        </w:rPr>
+        <w:t>–</w:t>
+      </w:r>
+      <w:r>
+        <w:rPr>
+          <w:lang w:eastAsia="ru-RU"/>
+        </w:rPr>
+        <w:t xml:space="preserve"> </w:t>
+      </w:r>
+      <w:proofErr w:type="gramStart"/>
+      <w:r>
+        <w:rPr>
+          <w:lang w:val="en-US" w:eastAsia="ru-RU"/>
+        </w:rPr>
+        <w:t>c</w:t>
+      </w:r>
+      <w:proofErr w:type="gramEnd"/>
+      <w:r>
+        <w:rPr>
+          <w:lang w:eastAsia="ru-RU"/>
+        </w:rPr>
+        <w:t xml:space="preserve">копируйте её в папку с файлом </w:t>
+      </w:r>
+      <w:r>
+        <w:rPr>
+          <w:lang w:val="en-US" w:eastAsia="ru-RU"/>
+        </w:rPr>
+        <w:t>main</w:t>
+      </w:r>
+      <w:r>
+        <w:rPr>
+          <w:lang w:eastAsia="ru-RU"/>
+        </w:rPr>
+        <w:t>.</w:t>
+      </w:r>
+      <w:proofErr w:type="spellStart"/>
+      <w:r>
+        <w:rPr>
+          <w:lang w:val="en-US" w:eastAsia="ru-RU"/>
+        </w:rPr>
+        <w:t>py</w:t>
+      </w:r>
+      <w:proofErr w:type="spellEnd"/>
+      <w:r>
+        <w:rPr>
+          <w:lang w:eastAsia="ru-RU"/>
+        </w:rPr>
+        <w:t xml:space="preserve"> </w:t>
+      </w:r>
+    </w:p>
+    <w:p>
+      <w:pPr>
+        <w:rPr>
+          <w:lang w:val="en-US" w:eastAsia="ru-RU"/>
+        </w:rPr>
+      </w:pPr>
+      <w:r>
+        <w:rPr>
+          <w:lang w:eastAsia="ru-RU"/>
+        </w:rPr>
+        <w:t xml:space="preserve">Когда бот разошлет сообщение всем из </w:t>
+      </w:r>
+      <w:proofErr w:type="spellStart"/>
+      <w:r>
+        <w:rPr>
+          <w:lang w:eastAsia="ru-RU"/>
+        </w:rPr>
+        <w:t>бд</w:t>
+      </w:r>
+      <w:proofErr w:type="spellEnd"/>
+      <w:proofErr w:type="gramStart"/>
+      <w:r>
+        <w:rPr>
+          <w:lang w:eastAsia="ru-RU"/>
+        </w:rPr>
+        <w:t xml:space="preserve"> </w:t>
+      </w:r>
+      <w:r>
+        <w:rPr>
+          <w:lang w:eastAsia="ru-RU"/>
+        </w:rPr>
+        <w:t>,</w:t>
+      </w:r>
+      <w:proofErr w:type="gramEnd"/>
+      <w:r>
+        <w:rPr>
+          <w:lang w:eastAsia="ru-RU"/>
+        </w:rPr>
+        <w:t xml:space="preserve"> прежде чем вставлять новую</w:t>
+      </w:r>
+      <w:r>
+        <w:rPr>
+          <w:lang w:eastAsia="ru-RU"/>
+        </w:rPr>
+        <w:t xml:space="preserve">, </w:t>
+      </w:r>
+      <w:r>
+        <w:rPr>
+          <w:lang w:eastAsia="ru-RU"/>
+        </w:rPr>
+        <w:t xml:space="preserve">переместите файл </w:t>
+      </w:r>
+      <w:r>
+        <w:rPr>
+          <w:lang w:val="en-US" w:eastAsia="ru-RU"/>
+        </w:rPr>
+        <w:t>result</w:t>
+      </w:r>
+      <w:r>
+        <w:rPr>
+          <w:lang w:eastAsia="ru-RU"/>
+        </w:rPr>
+        <w:t>.</w:t>
+      </w:r>
+      <w:proofErr w:type="spellStart"/>
+      <w:r>
+        <w:rPr>
+          <w:lang w:val="en-US" w:eastAsia="ru-RU"/>
+        </w:rPr>
+        <w:t>xlsx</w:t>
+      </w:r>
+      <w:proofErr w:type="spellEnd"/>
+      <w:r>
+        <w:rPr>
+          <w:lang w:eastAsia="ru-RU"/>
+        </w:rPr>
+        <w:t xml:space="preserve"> </w:t>
+      </w:r>
+      <w:r>
+        <w:rPr>
+          <w:lang w:eastAsia="ru-RU"/>
+        </w:rPr>
+        <w:t>в другую папку</w:t>
+      </w:r>
+      <w:r>
+        <w:rPr>
+          <w:lang w:eastAsia="ru-RU"/>
+        </w:rPr>
+        <w:t xml:space="preserve"> и</w:t>
+      </w:r>
+      <w:r>
+        <w:rPr>
+          <w:lang w:eastAsia="ru-RU"/>
+        </w:rPr>
+        <w:t xml:space="preserve"> </w:t>
+      </w:r>
+      <w:r>
+        <w:rPr>
+          <w:lang w:eastAsia="ru-RU"/>
+        </w:rPr>
+        <w:t xml:space="preserve">удалите все </w:t>
+      </w:r>
+      <w:r>
+        <w:rPr>
+          <w:lang w:val="en-US" w:eastAsia="ru-RU"/>
+        </w:rPr>
+        <w:t>excel</w:t>
+      </w:r>
+      <w:r>
+        <w:rPr>
+          <w:lang w:eastAsia="ru-RU"/>
+        </w:rPr>
+        <w:t xml:space="preserve"> </w:t>
+      </w:r>
+      <w:r>
+        <w:rPr>
+          <w:lang w:eastAsia="ru-RU"/>
+        </w:rPr>
+        <w:t>файлы в папке</w:t>
+      </w:r>
+      <w:r>
+        <w:rPr>
+          <w:lang w:eastAsia="ru-RU"/>
+        </w:rPr>
+        <w:t xml:space="preserve"> </w:t>
+      </w:r>
+      <w:r>
+        <w:rPr>
+          <w:lang w:eastAsia="ru-RU"/>
+        </w:rPr>
+        <w:t xml:space="preserve">с файлом </w:t>
+      </w:r>
+      <w:r>
+        <w:rPr>
+          <w:lang w:val="en-US" w:eastAsia="ru-RU"/>
+        </w:rPr>
+        <w:t>main</w:t>
+      </w:r>
+      <w:r>
+        <w:rPr>
+          <w:lang w:eastAsia="ru-RU"/>
+        </w:rPr>
+        <w:t>.</w:t>
+      </w:r>
+      <w:proofErr w:type="spellStart"/>
+      <w:r>
+        <w:rPr>
+          <w:lang w:val="en-US" w:eastAsia="ru-RU"/>
+        </w:rPr>
+        <w:t>py</w:t>
+      </w:r>
+      <w:proofErr w:type="spellEnd"/>
+    </w:p>
+    <w:p>
+      <w:pPr>
+        <w:rPr>
+          <w:lang w:eastAsia="ru-RU"/>
+        </w:rPr>
+      </w:pPr>
+      <w:proofErr w:type="gramStart"/>
+      <w:r>
+        <w:rPr>
+          <w:lang w:eastAsia="ru-RU"/>
+        </w:rPr>
+        <w:t>Что-бы</w:t>
+      </w:r>
+      <w:proofErr w:type="gramEnd"/>
+      <w:r>
+        <w:rPr>
+          <w:lang w:eastAsia="ru-RU"/>
+        </w:rPr>
+        <w:t xml:space="preserve"> поставить кого-либо как админа, нужно написать его номер в формате</w:t>
+      </w:r>
+      <w:r>
+        <w:rPr>
+          <w:lang w:eastAsia="ru-RU"/>
+        </w:rPr>
+        <w:t xml:space="preserve"> E.164</w:t>
+      </w:r>
+      <w:r>
+        <w:rPr>
+          <w:lang w:eastAsia="ru-RU"/>
+        </w:rPr>
+        <w:t xml:space="preserve"> (т.е. не +7(999)999-99-99, а +79999999999) в 21 строку в файле </w:t>
+      </w:r>
+      <w:r>
+        <w:rPr>
+          <w:lang w:val="en-US" w:eastAsia="ru-RU"/>
+        </w:rPr>
+        <w:t>main</w:t>
+      </w:r>
+      <w:r>
+        <w:rPr>
+          <w:lang w:eastAsia="ru-RU"/>
+        </w:rPr>
+        <w:t>.</w:t>
+      </w:r>
+      <w:proofErr w:type="spellStart"/>
+      <w:r>
+        <w:rPr>
+          <w:lang w:val="en-US" w:eastAsia="ru-RU"/>
+        </w:rPr>
+        <w:t>py</w:t>
+      </w:r>
+      <w:proofErr w:type="spellEnd"/>
+      <w:r>
+        <w:rPr>
+          <w:lang w:eastAsia="ru-RU"/>
+        </w:rPr>
+        <w:t xml:space="preserve"> </w:t>
+      </w:r>
+      <w:r>
+        <w:rPr>
+          <w:lang w:eastAsia="ru-RU"/>
+        </w:rPr>
+        <w:t xml:space="preserve">в константу </w:t>
+      </w:r>
+      <w:r>
+        <w:rPr>
+          <w:lang w:val="en-US" w:eastAsia="ru-RU"/>
+        </w:rPr>
+        <w:t>ADMIN</w:t>
+      </w:r>
+      <w:r>
+        <w:rPr>
+          <w:lang w:eastAsia="ru-RU"/>
+        </w:rPr>
+        <w:t xml:space="preserve">, выглядеть это должно так: </w:t>
+      </w:r>
+    </w:p>
+    <w:p>
+      <w:pPr>
+        <w:rPr>
+          <w:lang w:eastAsia="ru-RU"/>
+        </w:rPr>
+      </w:pPr>
+      <w:r>
+        <w:rPr>
+          <w:lang w:val="en-US" w:eastAsia="ru-RU"/>
+        </w:rPr>
+        <w:t>ADMIN</w:t>
+      </w:r>
+      <w:r>
+        <w:rPr>
+          <w:lang w:eastAsia="ru-RU"/>
+        </w:rPr>
+        <w:t xml:space="preserve"> = ‘</w:t>
+      </w:r>
+      <w:r>
+        <w:rPr>
+          <w:lang w:eastAsia="ru-RU"/>
+        </w:rPr>
+        <w:t>+7999999999</w:t>
+      </w:r>
+      <w:r>
+        <w:rPr>
+          <w:lang w:eastAsia="ru-RU"/>
+        </w:rPr>
+        <w:t>’</w:t>
+      </w:r>
+    </w:p>
+    <w:p>
+      <w:pPr>
+        <w:rPr>
+          <w:lang w:eastAsia="ru-RU"/>
+        </w:rPr>
+      </w:pPr>
+      <w:proofErr w:type="gramStart"/>
+      <w:r>
+        <w:rPr>
+          <w:lang w:eastAsia="ru-RU"/>
+        </w:rPr>
+        <w:t>Так-же</w:t>
+      </w:r>
+      <w:proofErr w:type="gramEnd"/>
+      <w:r>
+        <w:rPr>
+          <w:lang w:eastAsia="ru-RU"/>
+        </w:rPr>
+        <w:t xml:space="preserve"> можно добавлять пользователей с правами админа (могут использовать </w:t>
+      </w:r>
+      <w:proofErr w:type="spellStart"/>
+      <w:r>
+        <w:rPr>
+          <w:lang w:eastAsia="ru-RU"/>
+        </w:rPr>
+        <w:t>админские</w:t>
+      </w:r>
+      <w:proofErr w:type="spellEnd"/>
+      <w:r>
+        <w:rPr>
+          <w:lang w:eastAsia="ru-RU"/>
+        </w:rPr>
+        <w:t xml:space="preserve"> команды, когда админу еще приходят отчеты в режиме реального времени), для этого нужн</w:t>
       </w:r>
       <w:bookmarkStart w:id="5" w:name="_GoBack"/>
       <w:bookmarkEnd w:id="5"/>
-    </w:p>
-    <w:p>
-      <w:pPr>
-        <w:rPr>
-          <w:lang w:eastAsia="ru-RU"/>
-        </w:rPr>
-      </w:pPr>
-      <w:r>
-        <w:rPr>
-          <w:lang w:eastAsia="ru-RU"/>
-        </w:rPr>
-        <w:t>1. Ожидание ввода имени и возраста ребенка</w:t>
-      </w:r>
-    </w:p>
-    <w:p>
-      <w:pPr>
-        <w:rPr>
-          <w:lang w:eastAsia="ru-RU"/>
-        </w:rPr>
-      </w:pPr>
-      <w:r>
-        <w:rPr>
-          <w:lang w:eastAsia="ru-RU"/>
-        </w:rPr>
-        <w:t>Б</w:t>
-      </w:r>
-      <w:r>
-        <w:rPr>
-          <w:lang w:eastAsia="ru-RU"/>
-        </w:rPr>
-        <w:t xml:space="preserve">от </w:t>
-      </w:r>
-      <w:r>
-        <w:rPr>
-          <w:lang w:eastAsia="ru-RU"/>
-        </w:rPr>
-        <w:t>успешно отправил сообщение и ожидает ответа пользователя</w:t>
-      </w:r>
-    </w:p>
-    <w:p>
-      <w:pPr>
-        <w:rPr>
-          <w:lang w:eastAsia="ru-RU"/>
-        </w:rPr>
-      </w:pPr>
-      <w:r>
-        <w:rPr>
-          <w:lang w:eastAsia="ru-RU"/>
-        </w:rPr>
-        <w:t xml:space="preserve">2. </w:t>
-      </w:r>
-      <w:r>
-        <w:rPr>
-          <w:lang w:eastAsia="ru-RU"/>
-        </w:rPr>
-        <w:t>Ожидание выбора дня и времени</w:t>
-      </w:r>
-    </w:p>
-    <w:p>
-      <w:pPr>
-        <w:rPr>
-          <w:lang w:eastAsia="ru-RU"/>
-        </w:rPr>
-      </w:pPr>
-      <w:r>
-        <w:rPr>
-          <w:lang w:eastAsia="ru-RU"/>
-        </w:rPr>
-        <w:t>Бот получил имя ребенка и возраст, ожидается новый ответ от пользователя</w:t>
-      </w:r>
-    </w:p>
-    <w:p>
-      <w:pPr>
-        <w:rPr>
-          <w:lang w:eastAsia="ru-RU"/>
-        </w:rPr>
-      </w:pPr>
-      <w:r>
-        <w:rPr>
-          <w:lang w:eastAsia="ru-RU"/>
-        </w:rPr>
-        <w:t xml:space="preserve">3. </w:t>
-      </w:r>
-      <w:r>
-        <w:rPr>
-          <w:lang w:eastAsia="ru-RU"/>
-        </w:rPr>
-        <w:t>Записан</w:t>
-      </w:r>
-    </w:p>
-    <w:p>
-      <w:pPr>
-        <w:rPr>
-          <w:lang w:eastAsia="ru-RU"/>
-        </w:rPr>
-      </w:pPr>
-      <w:r>
-        <w:rPr>
-          <w:lang w:eastAsia="ru-RU"/>
-        </w:rPr>
-        <w:t>Бот получил ответ по дню недели и времени в существующем расписании</w:t>
-      </w:r>
-    </w:p>
-    <w:p>
-      <w:pPr>
-        <w:rPr>
-          <w:lang w:eastAsia="ru-RU"/>
-        </w:rPr>
-      </w:pPr>
-      <w:r>
-        <w:rPr>
-          <w:lang w:eastAsia="ru-RU"/>
-        </w:rPr>
-        <w:t xml:space="preserve">4. </w:t>
-      </w:r>
-      <w:r>
-        <w:rPr>
-          <w:lang w:eastAsia="ru-RU"/>
-        </w:rPr>
-        <w:t>Номер не действителен</w:t>
-      </w:r>
-    </w:p>
-    <w:p>
-      <w:pPr>
-        <w:rPr>
-          <w:lang w:eastAsia="ru-RU"/>
-        </w:rPr>
-      </w:pPr>
-      <w:r>
-        <w:rPr>
-          <w:lang w:eastAsia="ru-RU"/>
-        </w:rPr>
-        <w:t xml:space="preserve">Бот не смог отправить сообщение т.к. номер не зарегестрирован в </w:t>
-      </w:r>
-      <w:r>
-        <w:rPr>
-          <w:lang w:val="en-US" w:eastAsia="ru-RU"/>
-        </w:rPr>
-        <w:t>Watsapp</w:t>
-      </w:r>
-    </w:p>
-    <w:p>
-      <w:pPr>
-        <w:rPr>
-          <w:lang w:eastAsia="ru-RU"/>
-        </w:rPr>
-      </w:pPr>
-      <w:r>
-        <w:rPr>
-          <w:lang w:eastAsia="ru-RU"/>
-        </w:rPr>
-        <w:t>5. Неизвестная ошибка</w:t>
-      </w:r>
-    </w:p>
-    <w:p>
-      <w:pPr>
-        <w:rPr>
-          <w:lang w:eastAsia="ru-RU"/>
-        </w:rPr>
-      </w:pPr>
-      <w:r>
-        <w:rPr>
-          <w:lang w:eastAsia="ru-RU"/>
-        </w:rPr>
-        <w:t>Бот не смог отправить сообщение по неизвестной ошибке. Если такое будет повторяться – советую обратиться к программисту.</w:t>
-      </w:r>
-    </w:p>
-    <w:p>
-      <w:pPr>
-        <w:rPr>
-          <w:lang w:eastAsia="ru-RU"/>
-        </w:rPr>
-      </w:pPr>
-      <w:r>
-        <w:rPr>
-          <w:lang w:eastAsia="ru-RU"/>
-        </w:rPr>
-        <w:t xml:space="preserve">6. </w:t>
-      </w:r>
-      <w:r>
-        <w:rPr>
-          <w:lang w:eastAsia="ru-RU"/>
-        </w:rPr>
-        <w:t>Нет групп для этого возраста</w:t>
-      </w:r>
-      <w:r>
-        <w:rPr>
-          <w:lang w:eastAsia="ru-RU"/>
-        </w:rPr>
-        <w:t xml:space="preserve"> (тут думаю всё понятно)</w:t>
-      </w:r>
-    </w:p>
-    <w:p>
-      <w:pPr>
-        <w:rPr>
-          <w:b/>
-          <w:lang w:eastAsia="ru-RU"/>
-        </w:rPr>
-      </w:pPr>
-      <w:r>
-        <w:rPr>
-          <w:b/>
-          <w:lang w:eastAsia="ru-RU"/>
-        </w:rPr>
-        <w:lastRenderedPageBreak/>
-        <w:t>Дополнительная информация:</w:t>
-      </w:r>
-    </w:p>
-    <w:p>
-      <w:pPr>
-        <w:rPr>
-          <w:lang w:eastAsia="ru-RU"/>
-        </w:rPr>
-      </w:pPr>
-      <w:r>
-        <w:rPr>
-          <w:lang w:eastAsia="ru-RU"/>
-        </w:rPr>
-        <w:t xml:space="preserve">Для работы бота требуется установленный браузер </w:t>
-      </w:r>
-      <w:r>
-        <w:rPr>
-          <w:lang w:val="en-US" w:eastAsia="ru-RU"/>
-        </w:rPr>
-        <w:t>Chrome</w:t>
+      <w:r>
+        <w:rPr>
+          <w:lang w:eastAsia="ru-RU"/>
+        </w:rPr>
+        <w:t xml:space="preserve">о ввести номера в константу </w:t>
+      </w:r>
+      <w:r>
+        <w:rPr>
+          <w:lang w:val="en-US" w:eastAsia="ru-RU"/>
+        </w:rPr>
+        <w:t>ADMINS</w:t>
+      </w:r>
+      <w:r>
+        <w:rPr>
+          <w:lang w:eastAsia="ru-RU"/>
+        </w:rPr>
+        <w:t xml:space="preserve"> (22 строка)</w:t>
       </w:r>
       <w:r>
         <w:rPr>
@@ -3998,24 +4556,44 @@
         </w:rPr>
         <w:t xml:space="preserve"> </w:t>
       </w:r>
-    </w:p>
-    <w:p>
-      <w:pPr>
-        <w:rPr>
-          <w:lang w:val="en-US" w:eastAsia="ru-RU"/>
-        </w:rPr>
-      </w:pPr>
-      <w:r>
-        <w:rPr>
-          <w:lang w:eastAsia="ru-RU"/>
-        </w:rPr>
-        <w:t xml:space="preserve">Чтобы бот мог рассылать по базе данных </w:t>
-      </w:r>
-      <w:r>
-        <w:rPr>
-          <w:lang w:val="en-US" w:eastAsia="ru-RU"/>
-        </w:rPr>
-        <w:t>Excel</w:t>
+      <w:r>
+        <w:rPr>
+          <w:lang w:eastAsia="ru-RU"/>
+        </w:rPr>
+        <w:t xml:space="preserve">в </w:t>
+      </w:r>
+      <w:proofErr w:type="spellStart"/>
+      <w:r>
+        <w:rPr>
+          <w:lang w:eastAsia="ru-RU"/>
+        </w:rPr>
+        <w:t>ковычках</w:t>
+      </w:r>
+      <w:proofErr w:type="spellEnd"/>
+      <w:r>
+        <w:rPr>
+          <w:lang w:eastAsia="ru-RU"/>
+        </w:rPr>
+        <w:t xml:space="preserve"> через запятую.</w:t>
+      </w:r>
+    </w:p>
+    <w:p>
+      <w:pPr>
+        <w:rPr>
+          <w:lang w:eastAsia="ru-RU"/>
+        </w:rPr>
+      </w:pPr>
+      <w:r>
+        <w:rPr>
+          <w:lang w:eastAsia="ru-RU"/>
+        </w:rPr>
+        <w:t xml:space="preserve">Если возникают какие-либо проблемы – пишите разработчику в </w:t>
+      </w:r>
+      <w:r>
+        <w:rPr>
+          <w:lang w:val="en-US" w:eastAsia="ru-RU"/>
+        </w:rPr>
+        <w:t>Telegram</w:t>
       </w:r>
       <w:r>
         <w:rPr>
@@ -4033,220 +4611,16 @@
         <w:rPr>
           <w:lang w:eastAsia="ru-RU"/>
         </w:rPr>
-        <w:t xml:space="preserve"> </w:t>
-      </w:r>
-      <w:r>
-        <w:rPr>
-          <w:lang w:val="en-US" w:eastAsia="ru-RU"/>
-        </w:rPr>
-        <w:t>c</w:t>
-      </w:r>
-      <w:r>
-        <w:rPr>
-          <w:lang w:eastAsia="ru-RU"/>
-        </w:rPr>
-        <w:t xml:space="preserve">копируйте её в папку с файлом </w:t>
-      </w:r>
-      <w:r>
-        <w:rPr>
-          <w:lang w:val="en-US" w:eastAsia="ru-RU"/>
-        </w:rPr>
-        <w:t>main</w:t>
-      </w:r>
-      <w:r>
-        <w:rPr>
-          <w:lang w:eastAsia="ru-RU"/>
-        </w:rPr>
-        <w:t>.</w:t>
-      </w:r>
-      <w:r>
-        <w:rPr>
-          <w:lang w:val="en-US" w:eastAsia="ru-RU"/>
-        </w:rPr>
-        <w:t>py</w:t>
-      </w:r>
-      <w:r>
-        <w:rPr>
-          <w:lang w:eastAsia="ru-RU"/>
-        </w:rPr>
-        <w:t xml:space="preserve"> </w:t>
-      </w:r>
-    </w:p>
-    <w:p>
-      <w:pPr>
-        <w:rPr>
-          <w:lang w:eastAsia="ru-RU"/>
-        </w:rPr>
-      </w:pPr>
-      <w:r>
-        <w:rPr>
-          <w:lang w:eastAsia="ru-RU"/>
-        </w:rPr>
-        <w:t xml:space="preserve">Когда бот разошлет сообщение всем из бд </w:t>
-      </w:r>
-      <w:r>
-        <w:rPr>
-          <w:lang w:eastAsia="ru-RU"/>
-        </w:rPr>
-        <w:t>,</w:t>
-      </w:r>
-      <w:r>
-        <w:rPr>
-          <w:lang w:eastAsia="ru-RU"/>
-        </w:rPr>
-        <w:t xml:space="preserve"> прежде чем вставлять новую</w:t>
-      </w:r>
-      <w:r>
-        <w:rPr>
-          <w:lang w:eastAsia="ru-RU"/>
-        </w:rPr>
-        <w:t xml:space="preserve">, </w:t>
-      </w:r>
-      <w:r>
-        <w:rPr>
-          <w:lang w:eastAsia="ru-RU"/>
-        </w:rPr>
-        <w:t xml:space="preserve">переместите файл </w:t>
-      </w:r>
-      <w:r>
-        <w:rPr>
-          <w:lang w:val="en-US" w:eastAsia="ru-RU"/>
-        </w:rPr>
-        <w:t>result</w:t>
-      </w:r>
-      <w:r>
-        <w:rPr>
-          <w:lang w:eastAsia="ru-RU"/>
-        </w:rPr>
-        <w:t>.</w:t>
-      </w:r>
-      <w:r>
-        <w:rPr>
-          <w:lang w:val="en-US" w:eastAsia="ru-RU"/>
-        </w:rPr>
-        <w:t>xlsx</w:t>
-      </w:r>
-      <w:r>
-        <w:rPr>
-          <w:lang w:eastAsia="ru-RU"/>
-        </w:rPr>
-        <w:t xml:space="preserve"> </w:t>
-      </w:r>
-      <w:r>
-        <w:rPr>
-          <w:lang w:eastAsia="ru-RU"/>
-        </w:rPr>
-        <w:t>в другую папку</w:t>
-      </w:r>
-      <w:r>
-        <w:rPr>
-          <w:lang w:eastAsia="ru-RU"/>
-        </w:rPr>
-        <w:t xml:space="preserve"> и</w:t>
-      </w:r>
-      <w:r>
-        <w:rPr>
-          <w:lang w:eastAsia="ru-RU"/>
-        </w:rPr>
-        <w:t xml:space="preserve"> </w:t>
-      </w:r>
-      <w:r>
-        <w:rPr>
-          <w:lang w:eastAsia="ru-RU"/>
-        </w:rPr>
-        <w:t xml:space="preserve">удалите все </w:t>
-      </w:r>
-      <w:r>
-        <w:rPr>
-          <w:lang w:val="en-US" w:eastAsia="ru-RU"/>
-        </w:rPr>
-        <w:t>excel</w:t>
-      </w:r>
-      <w:r>
-        <w:rPr>
-          <w:lang w:eastAsia="ru-RU"/>
-        </w:rPr>
-        <w:t xml:space="preserve"> </w:t>
-      </w:r>
-      <w:r>
-        <w:rPr>
-          <w:lang w:eastAsia="ru-RU"/>
-        </w:rPr>
-        <w:t>файлы в папке</w:t>
-      </w:r>
-      <w:r>
-        <w:rPr>
-          <w:lang w:eastAsia="ru-RU"/>
-        </w:rPr>
-        <w:t xml:space="preserve"> </w:t>
-      </w:r>
-      <w:r>
-        <w:rPr>
-          <w:lang w:eastAsia="ru-RU"/>
-        </w:rPr>
-        <w:t xml:space="preserve">с файлом </w:t>
-      </w:r>
-      <w:r>
-        <w:rPr>
-          <w:lang w:val="en-US" w:eastAsia="ru-RU"/>
-        </w:rPr>
-        <w:t>main</w:t>
-      </w:r>
-      <w:r>
-        <w:rPr>
-          <w:lang w:eastAsia="ru-RU"/>
-        </w:rPr>
-        <w:t>.</w:t>
-      </w:r>
-      <w:r>
-        <w:rPr>
-          <w:lang w:val="en-US" w:eastAsia="ru-RU"/>
-        </w:rPr>
-        <w:t>py</w:t>
-      </w:r>
-    </w:p>
-    <w:p>
-      <w:pPr>
-        <w:rPr>
-          <w:lang w:eastAsia="ru-RU"/>
-        </w:rPr>
-      </w:pPr>
-      <w:r>
-        <w:rPr>
-          <w:lang w:eastAsia="ru-RU"/>
-        </w:rPr>
-        <w:t xml:space="preserve">Если возникают какие-либо проблемы – пишите разработчику в </w:t>
-      </w:r>
-      <w:r>
-        <w:rPr>
-          <w:lang w:val="en-US" w:eastAsia="ru-RU"/>
-        </w:rPr>
-        <w:t>Telegram</w:t>
-      </w:r>
-      <w:r>
-        <w:rPr>
-          <w:lang w:eastAsia="ru-RU"/>
-        </w:rPr>
-        <w:t xml:space="preserve"> </w:t>
-      </w:r>
-      <w:r>
-        <w:rPr>
-          <w:lang w:eastAsia="ru-RU"/>
-        </w:rPr>
-        <w:t>–</w:t>
-      </w:r>
-      <w:r>
-        <w:rPr>
-          <w:lang w:eastAsia="ru-RU"/>
-        </w:rPr>
         <w:t xml:space="preserve"> @</w:t>
       </w:r>
+      <w:proofErr w:type="spellStart"/>
       <w:r>
         <w:rPr>
           <w:lang w:val="en-US" w:eastAsia="ru-RU"/>
         </w:rPr>
         <w:t>KreOwO</w:t>
       </w:r>
+      <w:proofErr w:type="spellEnd"/>
     </w:p>
     <w:sectPr>
       <w:footerReference w:type="default" r:id="rId37"/>
@@ -4754,6 +5128,7 @@
   <w:style w:type="character" w:default="1" w:styleId="a0">
     <w:name w:val="Default Paragraph Font"/>
     <w:uiPriority w:val="1"/>
+    <w:semiHidden/>
     <w:unhideWhenUsed/>
   </w:style>
   <w:style w:type="table" w:default="1" w:styleId="a1">
@@ -5201,6 +5576,7 @@
   <w:style w:type="character" w:default="1" w:styleId="a0">
     <w:name w:val="Default Paragraph Font"/>
     <w:uiPriority w:val="1"/>
+    <w:semiHidden/>
     <w:unhideWhenUsed/>
   </w:style>
   <w:style w:type="table" w:default="1" w:styleId="a1">
@@ -5722,7 +6098,7 @@
 </file>
 
 <file path=customXml/itemProps1.xml><?xml version="1.0" encoding="utf-8"?>
-<ds:datastoreItem xmlns:ds="http://schemas.openxmlformats.org/officeDocument/2006/customXml" ds:itemID="{6C870A90-9E6E-407A-8BAF-62D691B34F7B}">
+<ds:datastoreItem xmlns:ds="http://schemas.openxmlformats.org/officeDocument/2006/customXml" ds:itemID="{CCD86162-5B7E-4D0D-A74C-916929877A84}">
   <ds:schemaRefs>
     <ds:schemaRef ds:uri="http://schemas.openxmlformats.org/officeDocument/2006/bibliography"/>
   </ds:schemaRefs>

--- a/Инструкция по запуску бота Robotex.docx
+++ b/Инструкция по запуску бота Robotex.docx
@@ -374,10 +374,7 @@
               <w:tab w:val="right" w:leader="dot" w:pos="9345"/>
             </w:tabs>
             <w:rPr>
-              <w:rFonts w:asciiTheme="minorHAnsi" w:eastAsiaTheme="minorEastAsia" w:hAnsiTheme="minorHAnsi"/>
               <w:noProof/>
-              <w:sz w:val="22"/>
-              <w:lang w:eastAsia="ru-RU"/>
             </w:rPr>
           </w:pPr>
           <w:hyperlink w:anchor="_Toc180445422" w:history="1">
@@ -4238,7 +4235,7 @@
     <w:p>
       <w:pPr>
         <w:rPr>
-          <w:lang w:val="en-US" w:eastAsia="ru-RU"/>
+          <w:lang w:eastAsia="ru-RU"/>
         </w:rPr>
       </w:pPr>
       <w:r>
@@ -4528,102 +4525,434 @@
         <w:rPr>
           <w:lang w:eastAsia="ru-RU"/>
         </w:rPr>
-        <w:t xml:space="preserve"> команды, когда админу еще приходят отчеты в режиме реального времени), для этого нужн</w:t>
+        <w:t xml:space="preserve"> команды, когда админу еще приходят отчеты в режиме реального времени), для этого нужно ввести номера в константу </w:t>
+      </w:r>
+      <w:r>
+        <w:rPr>
+          <w:lang w:val="en-US" w:eastAsia="ru-RU"/>
+        </w:rPr>
+        <w:t>ADMINS</w:t>
+      </w:r>
+      <w:r>
+        <w:rPr>
+          <w:lang w:eastAsia="ru-RU"/>
+        </w:rPr>
+        <w:t xml:space="preserve"> (22 строка)</w:t>
+      </w:r>
+      <w:r>
+        <w:rPr>
+          <w:lang w:eastAsia="ru-RU"/>
+        </w:rPr>
+        <w:t xml:space="preserve"> </w:t>
+      </w:r>
+      <w:r>
+        <w:rPr>
+          <w:lang w:eastAsia="ru-RU"/>
+        </w:rPr>
+        <w:t xml:space="preserve">в </w:t>
+      </w:r>
+      <w:proofErr w:type="spellStart"/>
+      <w:r>
+        <w:rPr>
+          <w:lang w:eastAsia="ru-RU"/>
+        </w:rPr>
+        <w:t>ковычках</w:t>
+      </w:r>
+      <w:proofErr w:type="spellEnd"/>
+      <w:r>
+        <w:rPr>
+          <w:lang w:eastAsia="ru-RU"/>
+        </w:rPr>
+        <w:t xml:space="preserve"> через запятую.</w:t>
+      </w:r>
+    </w:p>
+    <w:p>
+      <w:pPr>
+        <w:rPr>
+          <w:lang w:val="en-US" w:eastAsia="ru-RU"/>
+        </w:rPr>
+      </w:pPr>
+      <w:r>
+        <w:rPr>
+          <w:lang w:eastAsia="ru-RU"/>
+        </w:rPr>
+        <w:t xml:space="preserve">Если возникают какие-либо проблемы – пишите разработчику в </w:t>
+      </w:r>
+      <w:r>
+        <w:rPr>
+          <w:lang w:val="en-US" w:eastAsia="ru-RU"/>
+        </w:rPr>
+        <w:t>Telegram</w:t>
+      </w:r>
+      <w:r>
+        <w:rPr>
+          <w:lang w:eastAsia="ru-RU"/>
+        </w:rPr>
+        <w:t xml:space="preserve"> </w:t>
+      </w:r>
+      <w:r>
+        <w:rPr>
+          <w:lang w:eastAsia="ru-RU"/>
+        </w:rPr>
+        <w:t>–</w:t>
+      </w:r>
+      <w:r>
+        <w:rPr>
+          <w:lang w:eastAsia="ru-RU"/>
+        </w:rPr>
+        <w:t xml:space="preserve"> @</w:t>
+      </w:r>
+      <w:proofErr w:type="spellStart"/>
+      <w:r>
+        <w:rPr>
+          <w:lang w:val="en-US" w:eastAsia="ru-RU"/>
+        </w:rPr>
+        <w:t>KreOwO</w:t>
+      </w:r>
+      <w:proofErr w:type="spellEnd"/>
+    </w:p>
+    <w:p>
+      <w:pPr>
+        <w:rPr>
+          <w:lang w:val="en-US" w:eastAsia="ru-RU"/>
+        </w:rPr>
+      </w:pPr>
+      <w:r>
+        <w:rPr>
+          <w:lang w:val="en-US" w:eastAsia="ru-RU"/>
+        </w:rPr>
+        <w:br w:type="page"/>
+      </w:r>
+    </w:p>
+    <w:p>
+      <w:pPr>
+        <w:pStyle w:val="1"/>
+        <w:rPr>
+          <w:lang w:eastAsia="ru-RU"/>
+        </w:rPr>
+      </w:pPr>
+      <w:r>
+        <w:rPr>
+          <w:lang w:eastAsia="ru-RU"/>
+        </w:rPr>
+        <w:lastRenderedPageBreak/>
+        <w:t>6. Обновление кода</w:t>
+      </w:r>
+    </w:p>
+    <w:p>
+      <w:pPr>
+        <w:rPr>
+          <w:lang w:eastAsia="ru-RU"/>
+        </w:rPr>
+      </w:pPr>
+      <w:r>
+        <w:rPr>
+          <w:lang w:eastAsia="ru-RU"/>
+        </w:rPr>
+        <w:t xml:space="preserve">Чтобы обновить код до новой версии нажимаем слева сверху </w:t>
+      </w:r>
+      <w:r>
+        <w:rPr>
+          <w:lang w:val="en-US" w:eastAsia="ru-RU"/>
+        </w:rPr>
+        <w:t>main</w:t>
+      </w:r>
+    </w:p>
+    <w:p>
+      <w:pPr>
+        <w:rPr>
+          <w:lang w:val="en-US" w:eastAsia="ru-RU"/>
+        </w:rPr>
+      </w:pPr>
+      <w:r>
+        <w:rPr>
+          <w:lang w:eastAsia="ru-RU"/>
+        </w:rPr>
+        <w:drawing>
+          <wp:inline distT="0" distB="0" distL="0" distR="0" wp14:anchorId="6F672D40" wp14:editId="01B3BE04">
+            <wp:extent cx="3439005" cy="838317"/>
+            <wp:effectExtent l="0" t="0" r="9525" b="0"/>
+            <wp:docPr id="3" name="Рисунок 3"/>
+            <wp:cNvGraphicFramePr>
+              <a:graphicFrameLocks xmlns:a="http://schemas.openxmlformats.org/drawingml/2006/main" noChangeAspect="1"/>
+            </wp:cNvGraphicFramePr>
+            <a:graphic xmlns:a="http://schemas.openxmlformats.org/drawingml/2006/main">
+              <a:graphicData uri="http://schemas.openxmlformats.org/drawingml/2006/picture">
+                <pic:pic xmlns:pic="http://schemas.openxmlformats.org/drawingml/2006/picture">
+                  <pic:nvPicPr>
+                    <pic:cNvPr id="0" name=""/>
+                    <pic:cNvPicPr/>
+                  </pic:nvPicPr>
+                  <pic:blipFill>
+                    <a:blip r:embed="rId37"/>
+                    <a:stretch>
+                      <a:fillRect/>
+                    </a:stretch>
+                  </pic:blipFill>
+                  <pic:spPr>
+                    <a:xfrm>
+                      <a:off x="0" y="0"/>
+                      <a:ext cx="3439005" cy="838317"/>
+                    </a:xfrm>
+                    <a:prstGeom prst="rect">
+                      <a:avLst/>
+                    </a:prstGeom>
+                  </pic:spPr>
+                </pic:pic>
+              </a:graphicData>
+            </a:graphic>
+          </wp:inline>
+        </w:drawing>
+      </w:r>
+    </w:p>
+    <w:p>
+      <w:pPr>
+        <w:rPr>
+          <w:lang w:eastAsia="ru-RU"/>
+        </w:rPr>
+      </w:pPr>
+      <w:r>
+        <w:rPr>
+          <w:lang w:eastAsia="ru-RU"/>
+        </w:rPr>
+        <w:t xml:space="preserve">Далее </w:t>
+      </w:r>
+      <w:r>
+        <w:rPr>
+          <w:lang w:val="en-US" w:eastAsia="ru-RU"/>
+        </w:rPr>
+        <w:t>Update Project</w:t>
+      </w:r>
+    </w:p>
+    <w:p>
+      <w:pPr>
+        <w:rPr>
+          <w:lang w:val="en-US" w:eastAsia="ru-RU"/>
+        </w:rPr>
+      </w:pPr>
+      <w:r>
+        <w:rPr>
+          <w:lang w:val="en-US" w:eastAsia="ru-RU"/>
+        </w:rPr>
+        <w:drawing>
+          <wp:inline distT="0" distB="0" distL="0" distR="0" wp14:anchorId="6D5D44F5" wp14:editId="519D2EEF">
+            <wp:extent cx="4296375" cy="1066949"/>
+            <wp:effectExtent l="0" t="0" r="9525" b="0"/>
+            <wp:docPr id="12" name="Рисунок 12"/>
+            <wp:cNvGraphicFramePr>
+              <a:graphicFrameLocks xmlns:a="http://schemas.openxmlformats.org/drawingml/2006/main" noChangeAspect="1"/>
+            </wp:cNvGraphicFramePr>
+            <a:graphic xmlns:a="http://schemas.openxmlformats.org/drawingml/2006/main">
+              <a:graphicData uri="http://schemas.openxmlformats.org/drawingml/2006/picture">
+                <pic:pic xmlns:pic="http://schemas.openxmlformats.org/drawingml/2006/picture">
+                  <pic:nvPicPr>
+                    <pic:cNvPr id="0" name=""/>
+                    <pic:cNvPicPr/>
+                  </pic:nvPicPr>
+                  <pic:blipFill>
+                    <a:blip r:embed="rId38"/>
+                    <a:stretch>
+                      <a:fillRect/>
+                    </a:stretch>
+                  </pic:blipFill>
+                  <pic:spPr>
+                    <a:xfrm>
+                      <a:off x="0" y="0"/>
+                      <a:ext cx="4296375" cy="1066949"/>
+                    </a:xfrm>
+                    <a:prstGeom prst="rect">
+                      <a:avLst/>
+                    </a:prstGeom>
+                  </pic:spPr>
+                </pic:pic>
+              </a:graphicData>
+            </a:graphic>
+          </wp:inline>
+        </w:drawing>
+      </w:r>
+    </w:p>
+    <w:p>
+      <w:pPr>
+        <w:rPr>
+          <w:lang w:val="en-US" w:eastAsia="ru-RU"/>
+        </w:rPr>
+      </w:pPr>
+      <w:r>
+        <w:rPr>
+          <w:lang w:eastAsia="ru-RU"/>
+        </w:rPr>
+        <w:t>Меняем</w:t>
+      </w:r>
+      <w:r>
+        <w:rPr>
+          <w:lang w:val="en-US" w:eastAsia="ru-RU"/>
+        </w:rPr>
+        <w:t xml:space="preserve"> </w:t>
+      </w:r>
+      <w:r>
+        <w:rPr>
+          <w:lang w:eastAsia="ru-RU"/>
+        </w:rPr>
+        <w:t>флажок</w:t>
+      </w:r>
+      <w:r>
+        <w:rPr>
+          <w:lang w:val="en-US" w:eastAsia="ru-RU"/>
+        </w:rPr>
+        <w:t xml:space="preserve"> </w:t>
+      </w:r>
+      <w:r>
+        <w:rPr>
+          <w:lang w:eastAsia="ru-RU"/>
+        </w:rPr>
+        <w:t>на</w:t>
+      </w:r>
+      <w:r>
+        <w:rPr>
+          <w:lang w:val="en-US" w:eastAsia="ru-RU"/>
+        </w:rPr>
+        <w:t xml:space="preserve"> </w:t>
+      </w:r>
+      <w:r>
+        <w:rPr>
+          <w:lang w:val="en-US" w:eastAsia="ru-RU"/>
+        </w:rPr>
+        <w:t>Rebase the current branch on top of incoming changes</w:t>
+      </w:r>
+    </w:p>
+    <w:p>
+      <w:pPr>
+        <w:rPr>
+          <w:lang w:eastAsia="ru-RU"/>
+        </w:rPr>
+      </w:pPr>
+      <w:r>
+        <w:rPr>
+          <w:lang w:eastAsia="ru-RU"/>
+        </w:rPr>
+        <w:t xml:space="preserve">Нажимаем </w:t>
+      </w:r>
+      <w:proofErr w:type="gramStart"/>
+      <w:r>
+        <w:rPr>
+          <w:lang w:eastAsia="ru-RU"/>
+        </w:rPr>
+        <w:t>ОК</w:t>
+      </w:r>
+      <w:proofErr w:type="gramEnd"/>
+    </w:p>
+    <w:p>
+      <w:pPr>
+        <w:rPr>
+          <w:lang w:eastAsia="ru-RU"/>
+        </w:rPr>
+      </w:pPr>
+      <w:r>
+        <w:rPr>
+          <w:lang w:eastAsia="ru-RU"/>
+        </w:rPr>
+        <w:drawing>
+          <wp:inline distT="0" distB="0" distL="0" distR="0" wp14:anchorId="65169C15" wp14:editId="441987BD">
+            <wp:extent cx="3867690" cy="1514687"/>
+            <wp:effectExtent l="0" t="0" r="0" b="9525"/>
+            <wp:docPr id="30" name="Рисунок 30"/>
+            <wp:cNvGraphicFramePr>
+              <a:graphicFrameLocks xmlns:a="http://schemas.openxmlformats.org/drawingml/2006/main" noChangeAspect="1"/>
+            </wp:cNvGraphicFramePr>
+            <a:graphic xmlns:a="http://schemas.openxmlformats.org/drawingml/2006/main">
+              <a:graphicData uri="http://schemas.openxmlformats.org/drawingml/2006/picture">
+                <pic:pic xmlns:pic="http://schemas.openxmlformats.org/drawingml/2006/picture">
+                  <pic:nvPicPr>
+                    <pic:cNvPr id="0" name=""/>
+                    <pic:cNvPicPr/>
+                  </pic:nvPicPr>
+                  <pic:blipFill>
+                    <a:blip r:embed="rId39"/>
+                    <a:stretch>
+                      <a:fillRect/>
+                    </a:stretch>
+                  </pic:blipFill>
+                  <pic:spPr>
+                    <a:xfrm>
+                      <a:off x="0" y="0"/>
+                      <a:ext cx="3867690" cy="1514687"/>
+                    </a:xfrm>
+                    <a:prstGeom prst="rect">
+                      <a:avLst/>
+                    </a:prstGeom>
+                  </pic:spPr>
+                </pic:pic>
+              </a:graphicData>
+            </a:graphic>
+          </wp:inline>
+        </w:drawing>
+      </w:r>
+    </w:p>
+    <w:p>
+      <w:pPr>
+        <w:rPr>
+          <w:lang w:eastAsia="ru-RU"/>
+        </w:rPr>
+      </w:pPr>
+      <w:r>
+        <w:rPr>
+          <w:lang w:eastAsia="ru-RU"/>
+        </w:rPr>
+        <w:t>Если всё прошло успешно, то справа снизу появится окошко:</w:t>
+      </w:r>
+    </w:p>
+    <w:p>
+      <w:pPr>
+        <w:rPr>
+          <w:lang w:eastAsia="ru-RU"/>
+        </w:rPr>
+      </w:pPr>
+      <w:r>
+        <w:rPr>
+          <w:b/>
+          <w:lang w:eastAsia="ru-RU"/>
+        </w:rPr>
+        <w:drawing>
+          <wp:inline distT="0" distB="0" distL="0" distR="0" wp14:anchorId="3244FA50" wp14:editId="0B2CCBB2">
+            <wp:extent cx="3734321" cy="1838582"/>
+            <wp:effectExtent l="0" t="0" r="0" b="9525"/>
+            <wp:docPr id="31" name="Рисунок 31"/>
+            <wp:cNvGraphicFramePr>
+              <a:graphicFrameLocks xmlns:a="http://schemas.openxmlformats.org/drawingml/2006/main" noChangeAspect="1"/>
+            </wp:cNvGraphicFramePr>
+            <a:graphic xmlns:a="http://schemas.openxmlformats.org/drawingml/2006/main">
+              <a:graphicData uri="http://schemas.openxmlformats.org/drawingml/2006/picture">
+                <pic:pic xmlns:pic="http://schemas.openxmlformats.org/drawingml/2006/picture">
+                  <pic:nvPicPr>
+                    <pic:cNvPr id="0" name=""/>
+                    <pic:cNvPicPr/>
+                  </pic:nvPicPr>
+                  <pic:blipFill>
+                    <a:blip r:embed="rId40"/>
+                    <a:stretch>
+                      <a:fillRect/>
+                    </a:stretch>
+                  </pic:blipFill>
+                  <pic:spPr>
+                    <a:xfrm>
+                      <a:off x="0" y="0"/>
+                      <a:ext cx="3734321" cy="1838582"/>
+                    </a:xfrm>
+                    <a:prstGeom prst="rect">
+                      <a:avLst/>
+                    </a:prstGeom>
+                  </pic:spPr>
+                </pic:pic>
+              </a:graphicData>
+            </a:graphic>
+          </wp:inline>
+        </w:drawing>
       </w:r>
       <w:bookmarkStart w:id="5" w:name="_GoBack"/>
       <w:bookmarkEnd w:id="5"/>
-      <w:r>
-        <w:rPr>
-          <w:lang w:eastAsia="ru-RU"/>
-        </w:rPr>
-        <w:t xml:space="preserve">о ввести номера в константу </w:t>
-      </w:r>
-      <w:r>
-        <w:rPr>
-          <w:lang w:val="en-US" w:eastAsia="ru-RU"/>
-        </w:rPr>
-        <w:t>ADMINS</w:t>
-      </w:r>
-      <w:r>
-        <w:rPr>
-          <w:lang w:eastAsia="ru-RU"/>
-        </w:rPr>
-        <w:t xml:space="preserve"> (22 строка)</w:t>
-      </w:r>
-      <w:r>
-        <w:rPr>
-          <w:lang w:eastAsia="ru-RU"/>
-        </w:rPr>
-        <w:t xml:space="preserve"> </w:t>
-      </w:r>
-      <w:r>
-        <w:rPr>
-          <w:lang w:eastAsia="ru-RU"/>
-        </w:rPr>
-        <w:t xml:space="preserve">в </w:t>
-      </w:r>
-      <w:proofErr w:type="spellStart"/>
-      <w:r>
-        <w:rPr>
-          <w:lang w:eastAsia="ru-RU"/>
-        </w:rPr>
-        <w:t>ковычках</w:t>
-      </w:r>
-      <w:proofErr w:type="spellEnd"/>
-      <w:r>
-        <w:rPr>
-          <w:lang w:eastAsia="ru-RU"/>
-        </w:rPr>
-        <w:t xml:space="preserve"> через запятую.</w:t>
-      </w:r>
-    </w:p>
-    <w:p>
-      <w:pPr>
-        <w:rPr>
-          <w:lang w:eastAsia="ru-RU"/>
-        </w:rPr>
-      </w:pPr>
-      <w:r>
-        <w:rPr>
-          <w:lang w:eastAsia="ru-RU"/>
-        </w:rPr>
-        <w:t xml:space="preserve">Если возникают какие-либо проблемы – пишите разработчику в </w:t>
-      </w:r>
-      <w:r>
-        <w:rPr>
-          <w:lang w:val="en-US" w:eastAsia="ru-RU"/>
-        </w:rPr>
-        <w:t>Telegram</w:t>
-      </w:r>
-      <w:r>
-        <w:rPr>
-          <w:lang w:eastAsia="ru-RU"/>
-        </w:rPr>
-        <w:t xml:space="preserve"> </w:t>
-      </w:r>
-      <w:r>
-        <w:rPr>
-          <w:lang w:eastAsia="ru-RU"/>
-        </w:rPr>
-        <w:t>–</w:t>
-      </w:r>
-      <w:r>
-        <w:rPr>
-          <w:lang w:eastAsia="ru-RU"/>
-        </w:rPr>
-        <w:t xml:space="preserve"> @</w:t>
-      </w:r>
-      <w:proofErr w:type="spellStart"/>
-      <w:r>
-        <w:rPr>
-          <w:lang w:val="en-US" w:eastAsia="ru-RU"/>
-        </w:rPr>
-        <w:t>KreOwO</w:t>
-      </w:r>
-      <w:proofErr w:type="spellEnd"/>
     </w:p>
     <w:sectPr>
-      <w:footerReference w:type="default" r:id="rId37"/>
+      <w:footerReference w:type="default" r:id="rId41"/>
       <w:pgSz w:w="11906" w:h="16838"/>
       <w:pgMar w:top="1134" w:right="850" w:bottom="1134" w:left="1701" w:header="708" w:footer="708" w:gutter="0"/>
       <w:cols w:space="708"/>
@@ -4688,7 +5017,7 @@
           <w:rPr>
             <w:noProof/>
           </w:rPr>
-          <w:t>14</w:t>
+          <w:t>15</w:t>
         </w:r>
         <w:r>
           <w:fldChar w:fldCharType="end"/>
@@ -6098,7 +6427,7 @@
 </file>
 
 <file path=customXml/itemProps1.xml><?xml version="1.0" encoding="utf-8"?>
-<ds:datastoreItem xmlns:ds="http://schemas.openxmlformats.org/officeDocument/2006/customXml" ds:itemID="{CCD86162-5B7E-4D0D-A74C-916929877A84}">
+<ds:datastoreItem xmlns:ds="http://schemas.openxmlformats.org/officeDocument/2006/customXml" ds:itemID="{C2D33314-20D6-4DEB-B90C-E381A725A86D}">
   <ds:schemaRefs>
     <ds:schemaRef ds:uri="http://schemas.openxmlformats.org/officeDocument/2006/bibliography"/>
   </ds:schemaRefs>
